--- a/开发/需求/设计需求.docx
+++ b/开发/需求/设计需求.docx
@@ -22,6 +22,25 @@
           <w:rFonts w:hint="eastAsia"/>
           <w:highlight w:val="yellow"/>
         </w:rPr>
+        <w:t>(</w:t>
+      </w:r>
+      <w:r>
+        <w:rPr>
+          <w:highlight w:val="yellow"/>
+        </w:rPr>
+        <w:t>user</w:t>
+      </w:r>
+      <w:r>
+        <w:rPr>
+          <w:highlight w:val="yellow"/>
+        </w:rPr>
+        <w:t>)</w:t>
+      </w:r>
+      <w:r>
+        <w:rPr>
+          <w:rFonts w:hint="eastAsia"/>
+          <w:highlight w:val="yellow"/>
+        </w:rPr>
         <w:t>：</w:t>
       </w:r>
     </w:p>
@@ -47,7 +66,26 @@
         <w:rPr>
           <w:highlight w:val="yellow"/>
         </w:rPr>
-        <w:t>管理员：</w:t>
+        <w:t>管理员</w:t>
+      </w:r>
+      <w:r>
+        <w:rPr>
+          <w:rFonts w:hint="eastAsia"/>
+          <w:highlight w:val="yellow"/>
+        </w:rPr>
+        <w:t>(</w:t>
+      </w:r>
+      <w:r>
+        <w:rPr>
+          <w:highlight w:val="yellow"/>
+        </w:rPr>
+        <w:t>manager)</w:t>
+      </w:r>
+      <w:r>
+        <w:rPr>
+          <w:highlight w:val="yellow"/>
+        </w:rPr>
+        <w:t>：</w:t>
       </w:r>
     </w:p>
     <w:p>
@@ -76,6 +114,26 @@
       </w:r>
       <w:r>
         <w:rPr>
+          <w:rFonts w:hint="eastAsia"/>
+          <w:highlight w:val="yellow"/>
+        </w:rPr>
+        <w:t>(</w:t>
+      </w:r>
+      <w:r>
+        <w:rPr>
+          <w:highlight w:val="yellow"/>
+        </w:rPr>
+        <w:t>reward</w:t>
+      </w:r>
+      <w:r>
+        <w:rPr>
+          <w:rFonts w:hint="eastAsia"/>
+          <w:highlight w:val="yellow"/>
+        </w:rPr>
+        <w:t>)</w:t>
+      </w:r>
+      <w:r>
+        <w:rPr>
           <w:highlight w:val="yellow"/>
         </w:rPr>
         <w:t>：</w:t>
@@ -161,6 +219,26 @@
           <w:rFonts w:hint="eastAsia"/>
           <w:highlight w:val="yellow"/>
         </w:rPr>
+        <w:t>(</w:t>
+      </w:r>
+      <w:r>
+        <w:rPr>
+          <w:highlight w:val="yellow"/>
+        </w:rPr>
+        <w:t>unaudited_apply</w:t>
+      </w:r>
+      <w:r>
+        <w:rPr>
+          <w:rFonts w:hint="eastAsia"/>
+          <w:highlight w:val="yellow"/>
+        </w:rPr>
+        <w:t>)</w:t>
+      </w:r>
+      <w:r>
+        <w:rPr>
+          <w:rFonts w:hint="eastAsia"/>
+          <w:highlight w:val="yellow"/>
+        </w:rPr>
         <w:t>：</w:t>
       </w:r>
     </w:p>
@@ -205,6 +283,26 @@
       </w:r>
       <w:r>
         <w:rPr>
+          <w:rFonts w:hint="eastAsia"/>
+          <w:highlight w:val="yellow"/>
+        </w:rPr>
+        <w:t>(</w:t>
+      </w:r>
+      <w:r>
+        <w:rPr>
+          <w:highlight w:val="yellow"/>
+        </w:rPr>
+        <w:t>auditing_apply</w:t>
+      </w:r>
+      <w:r>
+        <w:rPr>
+          <w:rFonts w:hint="eastAsia"/>
+          <w:highlight w:val="yellow"/>
+        </w:rPr>
+        <w:t>)</w:t>
+      </w:r>
+      <w:r>
+        <w:rPr>
           <w:highlight w:val="yellow"/>
         </w:rPr>
         <w:t>：</w:t>
@@ -299,6 +397,26 @@
       </w:r>
       <w:r>
         <w:rPr>
+          <w:rFonts w:hint="eastAsia"/>
+          <w:highlight w:val="yellow"/>
+        </w:rPr>
+        <w:t>(</w:t>
+      </w:r>
+      <w:r>
+        <w:rPr>
+          <w:highlight w:val="yellow"/>
+        </w:rPr>
+        <w:t>price_range</w:t>
+      </w:r>
+      <w:r>
+        <w:rPr>
+          <w:rFonts w:hint="eastAsia"/>
+          <w:highlight w:val="yellow"/>
+        </w:rPr>
+        <w:t>)</w:t>
+      </w:r>
+      <w:r>
+        <w:rPr>
           <w:highlight w:val="yellow"/>
         </w:rPr>
         <w:t>：</w:t>
@@ -375,6 +493,26 @@
       </w:r>
       <w:r>
         <w:rPr>
+          <w:rFonts w:hint="eastAsia"/>
+          <w:highlight w:val="yellow"/>
+        </w:rPr>
+        <w:t>(</w:t>
+      </w:r>
+      <w:r>
+        <w:rPr>
+          <w:highlight w:val="yellow"/>
+        </w:rPr>
+        <w:t>price_curve</w:t>
+      </w:r>
+      <w:r>
+        <w:rPr>
+          <w:rFonts w:hint="eastAsia"/>
+          <w:highlight w:val="yellow"/>
+        </w:rPr>
+        <w:t>)</w:t>
+      </w:r>
+      <w:r>
+        <w:rPr>
           <w:highlight w:val="yellow"/>
         </w:rPr>
         <w:t>：</w:t>
@@ -433,6 +571,26 @@
       </w:r>
       <w:r>
         <w:rPr>
+          <w:rFonts w:hint="eastAsia"/>
+          <w:highlight w:val="yellow"/>
+        </w:rPr>
+        <w:t>(</w:t>
+      </w:r>
+      <w:r>
+        <w:rPr>
+          <w:highlight w:val="yellow"/>
+        </w:rPr>
+        <w:t>attach</w:t>
+      </w:r>
+      <w:r>
+        <w:rPr>
+          <w:rFonts w:hint="eastAsia"/>
+          <w:highlight w:val="yellow"/>
+        </w:rPr>
+        <w:t>)</w:t>
+      </w:r>
+      <w:r>
+        <w:rPr>
           <w:highlight w:val="yellow"/>
         </w:rPr>
         <w:t>：</w:t>
@@ -475,11 +633,6 @@
     </w:p>
     <w:p/>
     <w:p>
-      <w:pPr>
-        <w:rPr>
-          <w:rFonts w:hint="eastAsia"/>
-        </w:rPr>
-      </w:pPr>
       <w:r>
         <w:t>Total</w:t>
       </w:r>
@@ -522,18 +675,116 @@
       </w:r>
     </w:p>
     <w:p>
-      <w:r>
-        <w:t>登录，注册，注销，</w:t>
+      <w:pPr>
+        <w:rPr>
+          <w:rFonts w:hint="eastAsia"/>
+        </w:rPr>
+      </w:pPr>
+      <w:r>
+        <w:t>登录</w:t>
+      </w:r>
+      <w:r>
+        <w:rPr>
+          <w:rFonts w:hint="eastAsia"/>
+        </w:rPr>
+        <w:t>(</w:t>
+      </w:r>
+      <w:r>
+        <w:t>login[POST]</w:t>
+      </w:r>
+      <w:r>
+        <w:rPr>
+          <w:rFonts w:hint="eastAsia"/>
+        </w:rPr>
+        <w:t>)</w:t>
+      </w:r>
+      <w:r>
+        <w:t>，注册</w:t>
+      </w:r>
+      <w:r>
+        <w:rPr>
+          <w:rFonts w:hint="eastAsia"/>
+        </w:rPr>
+        <w:t>(</w:t>
+      </w:r>
+      <w:r>
+        <w:t>register[POST]</w:t>
+      </w:r>
+      <w:r>
+        <w:rPr>
+          <w:rFonts w:hint="eastAsia"/>
+        </w:rPr>
+        <w:t>)</w:t>
+      </w:r>
+      <w:r>
+        <w:t>，注销</w:t>
+      </w:r>
+      <w:r>
+        <w:rPr>
+          <w:rFonts w:hint="eastAsia"/>
+        </w:rPr>
+        <w:t>(</w:t>
+      </w:r>
+      <w:r>
+        <w:t>logout[GET]</w:t>
+      </w:r>
+      <w:r>
+        <w:rPr>
+          <w:rFonts w:hint="eastAsia"/>
+        </w:rPr>
+        <w:t>)</w:t>
+      </w:r>
+      <w:r>
+        <w:t>，</w:t>
       </w:r>
       <w:r>
         <w:t>获取个人</w:t>
       </w:r>
       <w:r>
-        <w:t>信息，</w:t>
+        <w:t>信息</w:t>
+      </w:r>
+      <w:r>
+        <w:rPr>
+          <w:rFonts w:hint="eastAsia"/>
+        </w:rPr>
+        <w:t>(getUserInfo</w:t>
+      </w:r>
+      <w:r>
+        <w:t>[GET]</w:t>
+      </w:r>
+      <w:r>
+        <w:rPr>
+          <w:rFonts w:hint="eastAsia"/>
+        </w:rPr>
+        <w:t>)</w:t>
+      </w:r>
+      <w:r>
+        <w:t>，</w:t>
       </w:r>
       <w:r>
         <w:t>设置个人信息</w:t>
       </w:r>
+      <w:r>
+        <w:rPr>
+          <w:rFonts w:hint="eastAsia"/>
+        </w:rPr>
+        <w:t>(</w:t>
+      </w:r>
+      <w:r>
+        <w:t>setUserInfo[</w:t>
+      </w:r>
+      <w:r>
+        <w:t>POST</w:t>
+      </w:r>
+      <w:r>
+        <w:t>]</w:t>
+      </w:r>
+      <w:r>
+        <w:rPr>
+          <w:rFonts w:hint="eastAsia"/>
+        </w:rPr>
+        <w:t>)</w:t>
+      </w:r>
     </w:p>
     <w:p>
       <w:r>
@@ -545,20 +796,98 @@
     </w:p>
     <w:p>
       <w:r>
-        <w:t>申请，</w:t>
-      </w:r>
-      <w:r>
-        <w:t>获取申请，</w:t>
-      </w:r>
-      <w:r>
-        <w:t>审核，</w:t>
+        <w:t>申请</w:t>
+      </w:r>
+      <w:r>
+        <w:rPr>
+          <w:rFonts w:hint="eastAsia"/>
+        </w:rPr>
+        <w:t>(</w:t>
+      </w:r>
+      <w:r>
+        <w:t>a</w:t>
+      </w:r>
+      <w:r>
+        <w:t>pply</w:t>
+      </w:r>
+      <w:r>
+        <w:t>[</w:t>
+      </w:r>
+      <w:r>
+        <w:t>POST</w:t>
+      </w:r>
+      <w:r>
+        <w:t>]</w:t>
+      </w:r>
+      <w:r>
+        <w:rPr>
+          <w:rFonts w:hint="eastAsia"/>
+        </w:rPr>
+        <w:t>)</w:t>
+      </w:r>
+      <w:r>
+        <w:rPr>
+          <w:rFonts w:hint="eastAsia"/>
+        </w:rPr>
+        <w:t>，</w:t>
+      </w:r>
+      <w:r>
+        <w:t>获取我的申请</w:t>
+      </w:r>
+      <w:r>
+        <w:rPr>
+          <w:rFonts w:hint="eastAsia"/>
+        </w:rPr>
+        <w:t>(</w:t>
+      </w:r>
+      <w:r>
+        <w:t>get</w:t>
+      </w:r>
+      <w:r>
+        <w:t>MyApply[GET]</w:t>
+      </w:r>
+      <w:r>
+        <w:rPr>
+          <w:rFonts w:hint="eastAsia"/>
+        </w:rPr>
+        <w:t>)</w:t>
+      </w:r>
+      <w:r>
+        <w:t>，</w:t>
       </w:r>
       <w:r>
         <w:t>获取</w:t>
       </w:r>
       <w:r>
+        <w:rPr>
+          <w:rFonts w:hint="eastAsia"/>
+        </w:rPr>
+        <w:t>我的</w:t>
+      </w:r>
+      <w:r>
         <w:t>审核</w:t>
       </w:r>
+      <w:r>
+        <w:rPr>
+          <w:rFonts w:hint="eastAsia"/>
+        </w:rPr>
+        <w:t>(</w:t>
+      </w:r>
+      <w:r>
+        <w:t>get</w:t>
+      </w:r>
+      <w:r>
+        <w:t>My</w:t>
+      </w:r>
+      <w:r>
+        <w:t>E</w:t>
+      </w:r>
+      <w:r>
+        <w:t>xamine</w:t>
+      </w:r>
+      <w:r>
+        <w:t>[GET])</w:t>
+      </w:r>
     </w:p>
     <w:p>
       <w:r>
@@ -569,8 +898,49 @@
       </w:r>
     </w:p>
     <w:p>
-      <w:r>
-        <w:t>设置电价区间，获取电价区间，</w:t>
+      <w:pPr>
+        <w:rPr>
+          <w:rFonts w:hint="eastAsia"/>
+        </w:rPr>
+      </w:pPr>
+      <w:r>
+        <w:t>设置电价区间</w:t>
+      </w:r>
+      <w:r>
+        <w:rPr>
+          <w:rFonts w:hint="eastAsia"/>
+        </w:rPr>
+        <w:t>(</w:t>
+      </w:r>
+      <w:r>
+        <w:t>setRange[POST]</w:t>
+      </w:r>
+      <w:r>
+        <w:rPr>
+          <w:rFonts w:hint="eastAsia"/>
+        </w:rPr>
+        <w:t>)</w:t>
+      </w:r>
+      <w:r>
+        <w:t>，获取电价区间</w:t>
+      </w:r>
+      <w:r>
+        <w:rPr>
+          <w:rFonts w:hint="eastAsia"/>
+        </w:rPr>
+        <w:t>(</w:t>
+      </w:r>
+      <w:r>
+        <w:t>getRange[GET]</w:t>
+      </w:r>
+      <w:r>
+        <w:rPr>
+          <w:rFonts w:hint="eastAsia"/>
+        </w:rPr>
+        <w:t>)</w:t>
+      </w:r>
+      <w:r>
+        <w:t>，</w:t>
       </w:r>
       <w:r>
         <w:t>设置电价变化</w:t>
@@ -579,8 +949,41 @@
         <w:t>曲线</w:t>
       </w:r>
       <w:r>
+        <w:rPr>
+          <w:rFonts w:hint="eastAsia"/>
+        </w:rPr>
+        <w:t>(</w:t>
+      </w:r>
+      <w:r>
+        <w:t>setCurve</w:t>
+      </w:r>
+      <w:r>
+        <w:t>[POST]</w:t>
+      </w:r>
+      <w:r>
+        <w:rPr>
+          <w:rFonts w:hint="eastAsia"/>
+        </w:rPr>
+        <w:t>)</w:t>
+      </w:r>
+      <w:r>
         <w:t>，获取电价变化曲线</w:t>
       </w:r>
+      <w:r>
+        <w:rPr>
+          <w:rFonts w:hint="eastAsia"/>
+        </w:rPr>
+        <w:t>(</w:t>
+      </w:r>
+      <w:r>
+        <w:t>getCurve[GET]</w:t>
+      </w:r>
+      <w:r>
+        <w:rPr>
+          <w:rFonts w:hint="eastAsia"/>
+        </w:rPr>
+        <w:t>)</w:t>
+      </w:r>
     </w:p>
     <w:p>
       <w:r>
@@ -598,19 +1001,102 @@
     </w:p>
     <w:p>
       <w:r>
-        <w:t>支付，</w:t>
-      </w:r>
-      <w:r>
-        <w:t>红包申请，</w:t>
+        <w:t>支付</w:t>
+      </w:r>
+      <w:r>
+        <w:rPr>
+          <w:rFonts w:hint="eastAsia"/>
+        </w:rPr>
+        <w:t>(</w:t>
+      </w:r>
+      <w:r>
+        <w:t>payment[</w:t>
+      </w:r>
+      <w:r>
+        <w:t>POST</w:t>
+      </w:r>
+      <w:r>
+        <w:t>]</w:t>
+      </w:r>
+      <w:r>
+        <w:t>)</w:t>
+      </w:r>
+      <w:r>
+        <w:t>，</w:t>
+      </w:r>
+      <w:r>
+        <w:t>红包申请</w:t>
+      </w:r>
+      <w:r>
+        <w:rPr>
+          <w:rFonts w:hint="eastAsia"/>
+        </w:rPr>
+        <w:t>(</w:t>
+      </w:r>
+      <w:r>
+        <w:t>applyReward</w:t>
+      </w:r>
+      <w:r>
+        <w:t>[</w:t>
+      </w:r>
+      <w:r>
+        <w:t>POST</w:t>
+      </w:r>
+      <w:r>
+        <w:t>]</w:t>
+      </w:r>
+      <w:r>
+        <w:rPr>
+          <w:rFonts w:hint="eastAsia"/>
+        </w:rPr>
+        <w:t>)</w:t>
+      </w:r>
+      <w:r>
+        <w:t>，</w:t>
       </w:r>
       <w:r>
         <w:t>获取红包</w:t>
       </w:r>
       <w:r>
+        <w:rPr>
+          <w:rFonts w:hint="eastAsia"/>
+        </w:rPr>
+        <w:t>(</w:t>
+      </w:r>
+      <w:r>
+        <w:t>getReward[</w:t>
+      </w:r>
+      <w:r>
+        <w:t>GET</w:t>
+      </w:r>
+      <w:r>
+        <w:t>]</w:t>
+      </w:r>
+      <w:r>
+        <w:rPr>
+          <w:rFonts w:hint="eastAsia"/>
+        </w:rPr>
+        <w:t>)</w:t>
+      </w:r>
+      <w:r>
         <w:t>，获取红包金额</w:t>
       </w:r>
-    </w:p>
-    <w:p/>
+      <w:r>
+        <w:rPr>
+          <w:rFonts w:hint="eastAsia"/>
+        </w:rPr>
+        <w:t>(</w:t>
+      </w:r>
+      <w:r>
+        <w:t>getMoney[GET]</w:t>
+      </w:r>
+      <w:r>
+        <w:rPr>
+          <w:rFonts w:hint="eastAsia"/>
+        </w:rPr>
+        <w:t>)</w:t>
+      </w:r>
+    </w:p>
     <w:p>
       <w:pPr>
         <w:rPr>
@@ -618,19 +1104,98 @@
         </w:rPr>
       </w:pPr>
       <w:r>
+        <w:rPr>
+          <w:highlight w:val="yellow"/>
+        </w:rPr>
+        <w:t>审核模块：</w:t>
+      </w:r>
+    </w:p>
+    <w:p>
+      <w:r>
+        <w:t>获取</w:t>
+      </w:r>
+      <w:r>
+        <w:rPr>
+          <w:rFonts w:hint="eastAsia"/>
+        </w:rPr>
+        <w:t>所有未审核</w:t>
+      </w:r>
+      <w:r>
+        <w:t>申请</w:t>
+      </w:r>
+      <w:r>
+        <w:rPr>
+          <w:rFonts w:hint="eastAsia"/>
+        </w:rPr>
+        <w:t>(</w:t>
+      </w:r>
+      <w:r>
+        <w:t>getAllApply[GET]</w:t>
+      </w:r>
+      <w:r>
+        <w:rPr>
+          <w:rFonts w:hint="eastAsia"/>
+        </w:rPr>
+        <w:t>)</w:t>
+      </w:r>
+      <w:r>
+        <w:rPr>
+          <w:rFonts w:hint="eastAsia"/>
+        </w:rPr>
+        <w:t>，</w:t>
+      </w:r>
+      <w:r>
+        <w:t>审核</w:t>
+      </w:r>
+      <w:r>
+        <w:rPr>
+          <w:rFonts w:hint="eastAsia"/>
+        </w:rPr>
+        <w:t>(</w:t>
+      </w:r>
+      <w:r>
+        <w:t>examine</w:t>
+      </w:r>
+      <w:r>
+        <w:t>[POST])</w:t>
+      </w:r>
+      <w:r>
+        <w:t>，获取所有用户</w:t>
+      </w:r>
+      <w:r>
+        <w:rPr>
+          <w:rFonts w:hint="eastAsia"/>
+        </w:rPr>
+        <w:t>(</w:t>
+      </w:r>
+      <w:r>
+        <w:t>getAllUser[GET]</w:t>
+      </w:r>
+      <w:r>
+        <w:rPr>
+          <w:rFonts w:hint="eastAsia"/>
+        </w:rPr>
+        <w:t>)</w:t>
+      </w:r>
+      <w:r>
+        <w:rPr>
+          <w:rFonts w:hint="eastAsia"/>
+        </w:rPr>
+        <w:t>，获取用户信息</w:t>
+      </w:r>
+      <w:r>
+        <w:t>(getUser[GET])</w:t>
+      </w:r>
+    </w:p>
+    <w:p>
+      <w:r>
         <w:t>Total</w:t>
       </w:r>
       <w:r>
         <w:t>：</w:t>
       </w:r>
       <w:r>
-        <w:rPr>
-          <w:rFonts w:hint="eastAsia"/>
-        </w:rPr>
-        <w:t>1</w:t>
-      </w:r>
-      <w:r>
-        <w:t>7</w:t>
+        <w:t>20</w:t>
       </w:r>
       <w:bookmarkStart w:id="0" w:name="_GoBack"/>
       <w:bookmarkEnd w:id="0"/>

--- a/开发/需求/设计需求.docx
+++ b/开发/需求/设计需求.docx
@@ -675,11 +675,6 @@
       </w:r>
     </w:p>
     <w:p>
-      <w:pPr>
-        <w:rPr>
-          <w:rFonts w:hint="eastAsia"/>
-        </w:rPr>
-      </w:pPr>
       <w:r>
         <w:t>登录</w:t>
       </w:r>
@@ -785,420 +780,425 @@
         </w:rPr>
         <w:t>)</w:t>
       </w:r>
-    </w:p>
-    <w:p>
-      <w:r>
-        <w:rPr>
-          <w:highlight w:val="yellow"/>
-        </w:rPr>
-        <w:t>申请模块：</w:t>
-      </w:r>
-    </w:p>
-    <w:p>
-      <w:r>
-        <w:t>申请</w:t>
-      </w:r>
-      <w:r>
-        <w:rPr>
-          <w:rFonts w:hint="eastAsia"/>
-        </w:rPr>
-        <w:t>(</w:t>
-      </w:r>
-      <w:r>
-        <w:t>a</w:t>
-      </w:r>
-      <w:r>
-        <w:t>pply</w:t>
-      </w:r>
-      <w:r>
-        <w:t>[</w:t>
-      </w:r>
-      <w:r>
-        <w:t>POST</w:t>
-      </w:r>
-      <w:r>
-        <w:t>]</w:t>
-      </w:r>
-      <w:r>
-        <w:rPr>
-          <w:rFonts w:hint="eastAsia"/>
-        </w:rPr>
-        <w:t>)</w:t>
-      </w:r>
-      <w:r>
-        <w:rPr>
-          <w:rFonts w:hint="eastAsia"/>
-        </w:rPr>
-        <w:t>，</w:t>
-      </w:r>
-      <w:r>
-        <w:t>获取我的申请</w:t>
-      </w:r>
-      <w:r>
-        <w:rPr>
-          <w:rFonts w:hint="eastAsia"/>
-        </w:rPr>
-        <w:t>(</w:t>
-      </w:r>
-      <w:r>
-        <w:t>get</w:t>
-      </w:r>
-      <w:r>
-        <w:t>MyApply[GET]</w:t>
-      </w:r>
-      <w:r>
-        <w:rPr>
-          <w:rFonts w:hint="eastAsia"/>
-        </w:rPr>
-        <w:t>)</w:t>
-      </w:r>
-      <w:r>
-        <w:t>，</w:t>
-      </w:r>
-      <w:r>
-        <w:t>获取</w:t>
-      </w:r>
-      <w:r>
-        <w:rPr>
-          <w:rFonts w:hint="eastAsia"/>
-        </w:rPr>
-        <w:t>我的</w:t>
-      </w:r>
-      <w:r>
-        <w:t>审核</w:t>
-      </w:r>
-      <w:r>
-        <w:rPr>
-          <w:rFonts w:hint="eastAsia"/>
-        </w:rPr>
-        <w:t>(</w:t>
-      </w:r>
-      <w:r>
-        <w:t>get</w:t>
-      </w:r>
-      <w:r>
-        <w:t>My</w:t>
-      </w:r>
-      <w:r>
-        <w:t>E</w:t>
-      </w:r>
-      <w:r>
-        <w:t>xamine</w:t>
-      </w:r>
-      <w:r>
-        <w:t>[GET])</w:t>
-      </w:r>
-    </w:p>
-    <w:p>
-      <w:r>
-        <w:rPr>
-          <w:highlight w:val="yellow"/>
-        </w:rPr>
-        <w:t>资源显示模块：</w:t>
-      </w:r>
-    </w:p>
-    <w:p>
-      <w:pPr>
-        <w:rPr>
-          <w:rFonts w:hint="eastAsia"/>
-        </w:rPr>
-      </w:pPr>
-      <w:r>
-        <w:t>设置电价区间</w:t>
-      </w:r>
-      <w:r>
-        <w:rPr>
-          <w:rFonts w:hint="eastAsia"/>
-        </w:rPr>
-        <w:t>(</w:t>
-      </w:r>
-      <w:r>
-        <w:t>setRange[POST]</w:t>
-      </w:r>
-      <w:r>
-        <w:rPr>
-          <w:rFonts w:hint="eastAsia"/>
-        </w:rPr>
-        <w:t>)</w:t>
-      </w:r>
-      <w:r>
-        <w:t>，获取电价区间</w:t>
-      </w:r>
-      <w:r>
-        <w:rPr>
-          <w:rFonts w:hint="eastAsia"/>
-        </w:rPr>
-        <w:t>(</w:t>
-      </w:r>
-      <w:r>
-        <w:t>getRange[GET]</w:t>
-      </w:r>
-      <w:r>
-        <w:rPr>
-          <w:rFonts w:hint="eastAsia"/>
-        </w:rPr>
-        <w:t>)</w:t>
-      </w:r>
-      <w:r>
-        <w:t>，</w:t>
-      </w:r>
-      <w:r>
-        <w:t>设置电价变化</w:t>
-      </w:r>
-      <w:r>
-        <w:t>曲线</w:t>
-      </w:r>
-      <w:r>
-        <w:rPr>
-          <w:rFonts w:hint="eastAsia"/>
-        </w:rPr>
-        <w:t>(</w:t>
-      </w:r>
-      <w:r>
-        <w:t>setCurve</w:t>
-      </w:r>
-      <w:r>
-        <w:t>[POST]</w:t>
-      </w:r>
-      <w:r>
-        <w:rPr>
-          <w:rFonts w:hint="eastAsia"/>
-        </w:rPr>
-        <w:t>)</w:t>
-      </w:r>
-      <w:r>
-        <w:t>，获取电价变化曲线</w:t>
-      </w:r>
-      <w:r>
-        <w:rPr>
-          <w:rFonts w:hint="eastAsia"/>
-        </w:rPr>
-        <w:t>(</w:t>
-      </w:r>
-      <w:r>
-        <w:t>getCurve[GET]</w:t>
-      </w:r>
-      <w:r>
-        <w:rPr>
-          <w:rFonts w:hint="eastAsia"/>
-        </w:rPr>
-        <w:t>)</w:t>
-      </w:r>
-    </w:p>
-    <w:p>
-      <w:r>
-        <w:rPr>
-          <w:highlight w:val="yellow"/>
-        </w:rPr>
-        <w:t>财务</w:t>
-      </w:r>
-      <w:r>
-        <w:rPr>
-          <w:highlight w:val="yellow"/>
-        </w:rPr>
-        <w:t>模块：</w:t>
-      </w:r>
-    </w:p>
-    <w:p>
-      <w:r>
-        <w:t>支付</w:t>
-      </w:r>
-      <w:r>
-        <w:rPr>
-          <w:rFonts w:hint="eastAsia"/>
-        </w:rPr>
-        <w:t>(</w:t>
-      </w:r>
-      <w:r>
-        <w:t>payment[</w:t>
-      </w:r>
-      <w:r>
-        <w:t>POST</w:t>
-      </w:r>
-      <w:r>
-        <w:t>]</w:t>
-      </w:r>
-      <w:r>
-        <w:t>)</w:t>
-      </w:r>
-      <w:r>
-        <w:t>，</w:t>
-      </w:r>
-      <w:r>
-        <w:t>红包申请</w:t>
-      </w:r>
-      <w:r>
-        <w:rPr>
-          <w:rFonts w:hint="eastAsia"/>
-        </w:rPr>
-        <w:t>(</w:t>
-      </w:r>
-      <w:r>
-        <w:t>applyReward</w:t>
-      </w:r>
-      <w:r>
-        <w:t>[</w:t>
-      </w:r>
-      <w:r>
-        <w:t>POST</w:t>
-      </w:r>
-      <w:r>
-        <w:t>]</w:t>
-      </w:r>
-      <w:r>
-        <w:rPr>
-          <w:rFonts w:hint="eastAsia"/>
-        </w:rPr>
-        <w:t>)</w:t>
-      </w:r>
-      <w:r>
-        <w:t>，</w:t>
-      </w:r>
-      <w:r>
-        <w:t>获取红包</w:t>
-      </w:r>
-      <w:r>
-        <w:rPr>
-          <w:rFonts w:hint="eastAsia"/>
-        </w:rPr>
-        <w:t>(</w:t>
-      </w:r>
-      <w:r>
-        <w:t>getReward[</w:t>
-      </w:r>
-      <w:r>
-        <w:t>GET</w:t>
-      </w:r>
-      <w:r>
-        <w:t>]</w:t>
-      </w:r>
-      <w:r>
-        <w:rPr>
-          <w:rFonts w:hint="eastAsia"/>
-        </w:rPr>
-        <w:t>)</w:t>
-      </w:r>
-      <w:r>
-        <w:t>，获取红包金额</w:t>
-      </w:r>
-      <w:r>
-        <w:rPr>
-          <w:rFonts w:hint="eastAsia"/>
-        </w:rPr>
-        <w:t>(</w:t>
-      </w:r>
-      <w:r>
-        <w:t>getMoney[GET]</w:t>
-      </w:r>
-      <w:r>
-        <w:rPr>
-          <w:rFonts w:hint="eastAsia"/>
-        </w:rPr>
-        <w:t>)</w:t>
-      </w:r>
-    </w:p>
-    <w:p>
-      <w:pPr>
-        <w:rPr>
-          <w:rFonts w:hint="eastAsia"/>
-        </w:rPr>
-      </w:pPr>
-      <w:r>
-        <w:rPr>
-          <w:highlight w:val="yellow"/>
-        </w:rPr>
-        <w:t>审核模块：</w:t>
-      </w:r>
-    </w:p>
-    <w:p>
-      <w:r>
-        <w:t>获取</w:t>
-      </w:r>
-      <w:r>
-        <w:rPr>
-          <w:rFonts w:hint="eastAsia"/>
-        </w:rPr>
-        <w:t>所有未审核</w:t>
-      </w:r>
-      <w:r>
-        <w:t>申请</w:t>
-      </w:r>
-      <w:r>
-        <w:rPr>
-          <w:rFonts w:hint="eastAsia"/>
-        </w:rPr>
-        <w:t>(</w:t>
-      </w:r>
-      <w:r>
-        <w:t>getAllApply[GET]</w:t>
-      </w:r>
-      <w:r>
-        <w:rPr>
-          <w:rFonts w:hint="eastAsia"/>
-        </w:rPr>
-        <w:t>)</w:t>
-      </w:r>
-      <w:r>
-        <w:rPr>
-          <w:rFonts w:hint="eastAsia"/>
-        </w:rPr>
-        <w:t>，</w:t>
-      </w:r>
-      <w:r>
-        <w:t>审核</w:t>
-      </w:r>
-      <w:r>
-        <w:rPr>
-          <w:rFonts w:hint="eastAsia"/>
-        </w:rPr>
-        <w:t>(</w:t>
-      </w:r>
-      <w:r>
-        <w:t>examine</w:t>
-      </w:r>
-      <w:r>
-        <w:t>[POST])</w:t>
-      </w:r>
-      <w:r>
-        <w:t>，获取所有用户</w:t>
-      </w:r>
-      <w:r>
-        <w:rPr>
-          <w:rFonts w:hint="eastAsia"/>
-        </w:rPr>
-        <w:t>(</w:t>
-      </w:r>
-      <w:r>
-        <w:t>getAllUser[GET]</w:t>
-      </w:r>
-      <w:r>
-        <w:rPr>
-          <w:rFonts w:hint="eastAsia"/>
-        </w:rPr>
-        <w:t>)</w:t>
-      </w:r>
-      <w:r>
-        <w:rPr>
-          <w:rFonts w:hint="eastAsia"/>
-        </w:rPr>
-        <w:t>，获取用户信息</w:t>
-      </w:r>
-      <w:r>
-        <w:t>(getUser[GET])</w:t>
-      </w:r>
-    </w:p>
-    <w:p>
-      <w:r>
-        <w:t>Total</w:t>
-      </w:r>
-      <w:r>
-        <w:t>：</w:t>
-      </w:r>
-      <w:r>
-        <w:t>20</w:t>
+      <w:r>
+        <w:t xml:space="preserve"> </w:t>
+      </w:r>
+      <w:r>
+        <w:rPr>
+          <w:rFonts w:hint="eastAsia"/>
+        </w:rPr>
+        <w:t>修改密码</w:t>
+      </w:r>
+      <w:r>
+        <w:t>(upPwd[POST</w:t>
       </w:r>
       <w:bookmarkStart w:id="0" w:name="_GoBack"/>
       <w:bookmarkEnd w:id="0"/>
+      <w:r>
+        <w:t>])</w:t>
+      </w:r>
+    </w:p>
+    <w:p>
+      <w:r>
+        <w:rPr>
+          <w:highlight w:val="yellow"/>
+        </w:rPr>
+        <w:t>申请模块：</w:t>
+      </w:r>
+    </w:p>
+    <w:p>
+      <w:r>
+        <w:t>申请</w:t>
+      </w:r>
+      <w:r>
+        <w:rPr>
+          <w:rFonts w:hint="eastAsia"/>
+        </w:rPr>
+        <w:t>(</w:t>
+      </w:r>
+      <w:r>
+        <w:t>a</w:t>
+      </w:r>
+      <w:r>
+        <w:t>pply</w:t>
+      </w:r>
+      <w:r>
+        <w:t>[</w:t>
+      </w:r>
+      <w:r>
+        <w:t>POST</w:t>
+      </w:r>
+      <w:r>
+        <w:t>]</w:t>
+      </w:r>
+      <w:r>
+        <w:rPr>
+          <w:rFonts w:hint="eastAsia"/>
+        </w:rPr>
+        <w:t>)</w:t>
+      </w:r>
+      <w:r>
+        <w:rPr>
+          <w:rFonts w:hint="eastAsia"/>
+        </w:rPr>
+        <w:t>，</w:t>
+      </w:r>
+      <w:r>
+        <w:t>获取我的申请</w:t>
+      </w:r>
+      <w:r>
+        <w:rPr>
+          <w:rFonts w:hint="eastAsia"/>
+        </w:rPr>
+        <w:t>(</w:t>
+      </w:r>
+      <w:r>
+        <w:t>get</w:t>
+      </w:r>
+      <w:r>
+        <w:t>MyApply[GET]</w:t>
+      </w:r>
+      <w:r>
+        <w:rPr>
+          <w:rFonts w:hint="eastAsia"/>
+        </w:rPr>
+        <w:t>)</w:t>
+      </w:r>
+      <w:r>
+        <w:t>，</w:t>
+      </w:r>
+      <w:r>
+        <w:t>获取</w:t>
+      </w:r>
+      <w:r>
+        <w:rPr>
+          <w:rFonts w:hint="eastAsia"/>
+        </w:rPr>
+        <w:t>我的</w:t>
+      </w:r>
+      <w:r>
+        <w:t>审核</w:t>
+      </w:r>
+      <w:r>
+        <w:rPr>
+          <w:rFonts w:hint="eastAsia"/>
+        </w:rPr>
+        <w:t>(</w:t>
+      </w:r>
+      <w:r>
+        <w:t>get</w:t>
+      </w:r>
+      <w:r>
+        <w:t>My</w:t>
+      </w:r>
+      <w:r>
+        <w:t>E</w:t>
+      </w:r>
+      <w:r>
+        <w:t>xamine</w:t>
+      </w:r>
+      <w:r>
+        <w:t>[GET])</w:t>
+      </w:r>
+    </w:p>
+    <w:p>
+      <w:r>
+        <w:rPr>
+          <w:highlight w:val="yellow"/>
+        </w:rPr>
+        <w:t>资源显示模块：</w:t>
+      </w:r>
+    </w:p>
+    <w:p>
+      <w:r>
+        <w:t>设置电价区间</w:t>
+      </w:r>
+      <w:r>
+        <w:rPr>
+          <w:rFonts w:hint="eastAsia"/>
+        </w:rPr>
+        <w:t>(</w:t>
+      </w:r>
+      <w:r>
+        <w:t>setRange[POST]</w:t>
+      </w:r>
+      <w:r>
+        <w:rPr>
+          <w:rFonts w:hint="eastAsia"/>
+        </w:rPr>
+        <w:t>)</w:t>
+      </w:r>
+      <w:r>
+        <w:t>，获取电价区间</w:t>
+      </w:r>
+      <w:r>
+        <w:rPr>
+          <w:rFonts w:hint="eastAsia"/>
+        </w:rPr>
+        <w:t>(</w:t>
+      </w:r>
+      <w:r>
+        <w:t>getRange[GET]</w:t>
+      </w:r>
+      <w:r>
+        <w:rPr>
+          <w:rFonts w:hint="eastAsia"/>
+        </w:rPr>
+        <w:t>)</w:t>
+      </w:r>
+      <w:r>
+        <w:t>，</w:t>
+      </w:r>
+      <w:r>
+        <w:t>设置电价变化</w:t>
+      </w:r>
+      <w:r>
+        <w:t>曲线</w:t>
+      </w:r>
+      <w:r>
+        <w:rPr>
+          <w:rFonts w:hint="eastAsia"/>
+        </w:rPr>
+        <w:t>(</w:t>
+      </w:r>
+      <w:r>
+        <w:t>setCurve</w:t>
+      </w:r>
+      <w:r>
+        <w:t>[POST]</w:t>
+      </w:r>
+      <w:r>
+        <w:rPr>
+          <w:rFonts w:hint="eastAsia"/>
+        </w:rPr>
+        <w:t>)</w:t>
+      </w:r>
+      <w:r>
+        <w:t>，获取电价变化曲线</w:t>
+      </w:r>
+      <w:r>
+        <w:rPr>
+          <w:rFonts w:hint="eastAsia"/>
+        </w:rPr>
+        <w:t>(</w:t>
+      </w:r>
+      <w:r>
+        <w:t>getCurve[GET]</w:t>
+      </w:r>
+      <w:r>
+        <w:rPr>
+          <w:rFonts w:hint="eastAsia"/>
+        </w:rPr>
+        <w:t>)</w:t>
+      </w:r>
+    </w:p>
+    <w:p>
+      <w:r>
+        <w:rPr>
+          <w:highlight w:val="yellow"/>
+        </w:rPr>
+        <w:t>财务</w:t>
+      </w:r>
+      <w:r>
+        <w:rPr>
+          <w:highlight w:val="yellow"/>
+        </w:rPr>
+        <w:t>模块：</w:t>
+      </w:r>
+    </w:p>
+    <w:p>
+      <w:r>
+        <w:t>支付</w:t>
+      </w:r>
+      <w:r>
+        <w:rPr>
+          <w:rFonts w:hint="eastAsia"/>
+        </w:rPr>
+        <w:t>(</w:t>
+      </w:r>
+      <w:r>
+        <w:t>payment[</w:t>
+      </w:r>
+      <w:r>
+        <w:t>POST</w:t>
+      </w:r>
+      <w:r>
+        <w:t>]</w:t>
+      </w:r>
+      <w:r>
+        <w:t>)</w:t>
+      </w:r>
+      <w:r>
+        <w:t>，</w:t>
+      </w:r>
+      <w:r>
+        <w:t>红包申请</w:t>
+      </w:r>
+      <w:r>
+        <w:rPr>
+          <w:rFonts w:hint="eastAsia"/>
+        </w:rPr>
+        <w:t>(</w:t>
+      </w:r>
+      <w:r>
+        <w:t>applyReward</w:t>
+      </w:r>
+      <w:r>
+        <w:t>[</w:t>
+      </w:r>
+      <w:r>
+        <w:t>POST</w:t>
+      </w:r>
+      <w:r>
+        <w:t>]</w:t>
+      </w:r>
+      <w:r>
+        <w:rPr>
+          <w:rFonts w:hint="eastAsia"/>
+        </w:rPr>
+        <w:t>)</w:t>
+      </w:r>
+      <w:r>
+        <w:t>，</w:t>
+      </w:r>
+      <w:r>
+        <w:t>获取红包</w:t>
+      </w:r>
+      <w:r>
+        <w:rPr>
+          <w:rFonts w:hint="eastAsia"/>
+        </w:rPr>
+        <w:t>(</w:t>
+      </w:r>
+      <w:r>
+        <w:t>getReward[</w:t>
+      </w:r>
+      <w:r>
+        <w:t>GET</w:t>
+      </w:r>
+      <w:r>
+        <w:t>]</w:t>
+      </w:r>
+      <w:r>
+        <w:rPr>
+          <w:rFonts w:hint="eastAsia"/>
+        </w:rPr>
+        <w:t>)</w:t>
+      </w:r>
+      <w:r>
+        <w:t>，获取红包金额</w:t>
+      </w:r>
+      <w:r>
+        <w:rPr>
+          <w:rFonts w:hint="eastAsia"/>
+        </w:rPr>
+        <w:t>(</w:t>
+      </w:r>
+      <w:r>
+        <w:t>getMoney[GET]</w:t>
+      </w:r>
+      <w:r>
+        <w:rPr>
+          <w:rFonts w:hint="eastAsia"/>
+        </w:rPr>
+        <w:t>)</w:t>
+      </w:r>
+    </w:p>
+    <w:p>
+      <w:r>
+        <w:rPr>
+          <w:highlight w:val="yellow"/>
+        </w:rPr>
+        <w:t>审核模块：</w:t>
+      </w:r>
+    </w:p>
+    <w:p>
+      <w:r>
+        <w:t>获取</w:t>
+      </w:r>
+      <w:r>
+        <w:rPr>
+          <w:rFonts w:hint="eastAsia"/>
+        </w:rPr>
+        <w:t>所有未审核</w:t>
+      </w:r>
+      <w:r>
+        <w:t>申请</w:t>
+      </w:r>
+      <w:r>
+        <w:rPr>
+          <w:rFonts w:hint="eastAsia"/>
+        </w:rPr>
+        <w:t>(</w:t>
+      </w:r>
+      <w:r>
+        <w:t>getAllApply[GET]</w:t>
+      </w:r>
+      <w:r>
+        <w:rPr>
+          <w:rFonts w:hint="eastAsia"/>
+        </w:rPr>
+        <w:t>)</w:t>
+      </w:r>
+      <w:r>
+        <w:rPr>
+          <w:rFonts w:hint="eastAsia"/>
+        </w:rPr>
+        <w:t>，</w:t>
+      </w:r>
+      <w:r>
+        <w:t>审核</w:t>
+      </w:r>
+      <w:r>
+        <w:rPr>
+          <w:rFonts w:hint="eastAsia"/>
+        </w:rPr>
+        <w:t>(</w:t>
+      </w:r>
+      <w:r>
+        <w:t>examine</w:t>
+      </w:r>
+      <w:r>
+        <w:t>[POST])</w:t>
+      </w:r>
+      <w:r>
+        <w:t>，获取所有用户</w:t>
+      </w:r>
+      <w:r>
+        <w:rPr>
+          <w:rFonts w:hint="eastAsia"/>
+        </w:rPr>
+        <w:t>(</w:t>
+      </w:r>
+      <w:r>
+        <w:t>getAllUser[GET]</w:t>
+      </w:r>
+      <w:r>
+        <w:rPr>
+          <w:rFonts w:hint="eastAsia"/>
+        </w:rPr>
+        <w:t>)</w:t>
+      </w:r>
+      <w:r>
+        <w:rPr>
+          <w:rFonts w:hint="eastAsia"/>
+        </w:rPr>
+        <w:t>，获取用户信息</w:t>
+      </w:r>
+      <w:r>
+        <w:t>(getUser[GET])</w:t>
+      </w:r>
+    </w:p>
+    <w:p>
+      <w:r>
+        <w:t>Total</w:t>
+      </w:r>
+      <w:r>
+        <w:t>：</w:t>
+      </w:r>
+      <w:r>
+        <w:t>20</w:t>
+      </w:r>
     </w:p>
     <w:p/>
     <w:p/>
